--- a/Documents/Documentation/Individual Docs/Prathyusha/Head.docx
+++ b/Documents/Documentation/Individual Docs/Prathyusha/Head.docx
@@ -516,14 +516,25 @@
           <w:szCs w:val="24"/>
         </w:rPr>
       </w:pPr>
-      <w:r>
-        <w:rPr>
-          <w:rFonts w:ascii="Times New Roman" w:eastAsia="Times New Roman" w:hAnsi="Times New Roman" w:cs="Times New Roman"/>
-          <w:b/>
-          <w:sz w:val="24"/>
-          <w:szCs w:val="24"/>
-        </w:rPr>
-        <w:t>Dr. M. NARAYANAN</w:t>
+      <w:proofErr w:type="spellStart"/>
+      <w:r>
+        <w:rPr>
+          <w:rFonts w:ascii="Times New Roman" w:eastAsia="Times New Roman" w:hAnsi="Times New Roman" w:cs="Times New Roman"/>
+          <w:b/>
+          <w:sz w:val="24"/>
+          <w:szCs w:val="24"/>
+        </w:rPr>
+        <w:t>Dr.</w:t>
+      </w:r>
+      <w:proofErr w:type="spellEnd"/>
+      <w:r>
+        <w:rPr>
+          <w:rFonts w:ascii="Times New Roman" w:eastAsia="Times New Roman" w:hAnsi="Times New Roman" w:cs="Times New Roman"/>
+          <w:b/>
+          <w:sz w:val="24"/>
+          <w:szCs w:val="24"/>
+        </w:rPr>
+        <w:t xml:space="preserve"> M. NARAYANAN</w:t>
       </w:r>
     </w:p>
     <w:p>
@@ -854,13 +865,41 @@
                 <w:szCs w:val="28"/>
               </w:rPr>
             </w:pPr>
+            <w:proofErr w:type="spellStart"/>
             <w:r>
               <w:rPr>
                 <w:rFonts w:ascii="Times New Roman" w:hAnsi="Times New Roman" w:cs="Times New Roman"/>
                 <w:sz w:val="24"/>
                 <w:szCs w:val="28"/>
               </w:rPr>
-              <w:t>Dhulapally, Secunderabad - 500 100</w:t>
+              <w:t>Dhulapally</w:t>
+            </w:r>
+            <w:proofErr w:type="spellEnd"/>
+            <w:r>
+              <w:rPr>
+                <w:rFonts w:ascii="Times New Roman" w:hAnsi="Times New Roman" w:cs="Times New Roman"/>
+                <w:sz w:val="24"/>
+                <w:szCs w:val="28"/>
+              </w:rPr>
+              <w:t xml:space="preserve">, </w:t>
+            </w:r>
+            <w:proofErr w:type="spellStart"/>
+            <w:r>
+              <w:rPr>
+                <w:rFonts w:ascii="Times New Roman" w:hAnsi="Times New Roman" w:cs="Times New Roman"/>
+                <w:sz w:val="24"/>
+                <w:szCs w:val="28"/>
+              </w:rPr>
+              <w:t>Secunderabad</w:t>
+            </w:r>
+            <w:proofErr w:type="spellEnd"/>
+            <w:r>
+              <w:rPr>
+                <w:rFonts w:ascii="Times New Roman" w:hAnsi="Times New Roman" w:cs="Times New Roman"/>
+                <w:sz w:val="24"/>
+                <w:szCs w:val="28"/>
+              </w:rPr>
+              <w:t xml:space="preserve"> - 500 100</w:t>
             </w:r>
           </w:p>
           <w:p>
@@ -1330,11 +1369,33 @@
                 <w:rFonts w:ascii="Times New Roman" w:hAnsi="Times New Roman" w:cs="Times New Roman"/>
               </w:rPr>
             </w:pPr>
-            <w:r>
-              <w:rPr>
-                <w:rFonts w:ascii="Times New Roman" w:hAnsi="Times New Roman" w:cs="Times New Roman"/>
-              </w:rPr>
-              <w:t>Dhulapally, Secunderabad - 500 100</w:t>
+            <w:proofErr w:type="spellStart"/>
+            <w:r>
+              <w:rPr>
+                <w:rFonts w:ascii="Times New Roman" w:hAnsi="Times New Roman" w:cs="Times New Roman"/>
+              </w:rPr>
+              <w:t>Dhulapally</w:t>
+            </w:r>
+            <w:proofErr w:type="spellEnd"/>
+            <w:r>
+              <w:rPr>
+                <w:rFonts w:ascii="Times New Roman" w:hAnsi="Times New Roman" w:cs="Times New Roman"/>
+              </w:rPr>
+              <w:t xml:space="preserve">, </w:t>
+            </w:r>
+            <w:proofErr w:type="spellStart"/>
+            <w:r>
+              <w:rPr>
+                <w:rFonts w:ascii="Times New Roman" w:hAnsi="Times New Roman" w:cs="Times New Roman"/>
+              </w:rPr>
+              <w:t>Secunderabad</w:t>
+            </w:r>
+            <w:proofErr w:type="spellEnd"/>
+            <w:r>
+              <w:rPr>
+                <w:rFonts w:ascii="Times New Roman" w:hAnsi="Times New Roman" w:cs="Times New Roman"/>
+              </w:rPr>
+              <w:t xml:space="preserve"> - 500 100</w:t>
             </w:r>
           </w:p>
           <w:p>
@@ -1708,8 +1769,9 @@
           <w:sz w:val="24"/>
           <w:szCs w:val="20"/>
         </w:rPr>
-        <w:t>B. Prathyusha 18K81A0513</w:t>
-      </w:r>
+        <w:t xml:space="preserve">B. </w:t>
+      </w:r>
+      <w:proofErr w:type="spellStart"/>
       <w:r>
         <w:rPr>
           <w:rFonts w:ascii="Times New Roman" w:eastAsia="Times New Roman" w:hAnsi="Times New Roman" w:cs="Times New Roman"/>
@@ -1718,6 +1780,27 @@
           <w:sz w:val="24"/>
           <w:szCs w:val="20"/>
         </w:rPr>
+        <w:t>Prathyusha</w:t>
+      </w:r>
+      <w:proofErr w:type="spellEnd"/>
+      <w:r>
+        <w:rPr>
+          <w:rFonts w:ascii="Times New Roman" w:eastAsia="Times New Roman" w:hAnsi="Times New Roman" w:cs="Times New Roman"/>
+          <w:b/>
+          <w:bCs/>
+          <w:sz w:val="24"/>
+          <w:szCs w:val="20"/>
+        </w:rPr>
+        <w:t xml:space="preserve"> 18K81A0513</w:t>
+      </w:r>
+      <w:r>
+        <w:rPr>
+          <w:rFonts w:ascii="Times New Roman" w:eastAsia="Times New Roman" w:hAnsi="Times New Roman" w:cs="Times New Roman"/>
+          <w:b/>
+          <w:bCs/>
+          <w:sz w:val="24"/>
+          <w:szCs w:val="20"/>
+        </w:rPr>
         <w:t>,</w:t>
       </w:r>
       <w:r>
@@ -1813,7 +1896,25 @@
           <w:sz w:val="24"/>
           <w:szCs w:val="20"/>
         </w:rPr>
-        <w:t>is recorded of bonafide work carried out by them. The result embodied in this report have been verified and found satisfactory.</w:t>
+        <w:t xml:space="preserve">is recorded of </w:t>
+      </w:r>
+      <w:proofErr w:type="spellStart"/>
+      <w:r>
+        <w:rPr>
+          <w:rFonts w:ascii="Times New Roman" w:eastAsia="Times New Roman" w:hAnsi="Times New Roman" w:cs="Times New Roman"/>
+          <w:sz w:val="24"/>
+          <w:szCs w:val="20"/>
+        </w:rPr>
+        <w:t>bonafide</w:t>
+      </w:r>
+      <w:proofErr w:type="spellEnd"/>
+      <w:r>
+        <w:rPr>
+          <w:rFonts w:ascii="Times New Roman" w:eastAsia="Times New Roman" w:hAnsi="Times New Roman" w:cs="Times New Roman"/>
+          <w:sz w:val="24"/>
+          <w:szCs w:val="20"/>
+        </w:rPr>
+        <w:t xml:space="preserve"> work carried out by them. The result embodied in this report have been verified and found satisfactory.</w:t>
       </w:r>
     </w:p>
     <w:p>
@@ -1926,6 +2027,7 @@
                 <w:szCs w:val="24"/>
               </w:rPr>
             </w:pPr>
+            <w:proofErr w:type="spellStart"/>
             <w:r>
               <w:rPr>
                 <w:rFonts w:ascii="Times New Roman" w:hAnsi="Times New Roman" w:cs="Times New Roman"/>
@@ -1933,7 +2035,17 @@
                 <w:sz w:val="24"/>
                 <w:szCs w:val="24"/>
               </w:rPr>
-              <w:t>Dr. M. NARAYANAN</w:t>
+              <w:t>Dr.</w:t>
+            </w:r>
+            <w:proofErr w:type="spellEnd"/>
+            <w:r>
+              <w:rPr>
+                <w:rFonts w:ascii="Times New Roman" w:hAnsi="Times New Roman" w:cs="Times New Roman"/>
+                <w:b/>
+                <w:sz w:val="24"/>
+                <w:szCs w:val="24"/>
+              </w:rPr>
+              <w:t xml:space="preserve"> M. NARAYANAN</w:t>
             </w:r>
           </w:p>
           <w:p>
@@ -2005,6 +2117,7 @@
                 <w:szCs w:val="24"/>
               </w:rPr>
             </w:pPr>
+            <w:proofErr w:type="spellStart"/>
             <w:r>
               <w:rPr>
                 <w:rFonts w:ascii="Times New Roman" w:hAnsi="Times New Roman" w:cs="Times New Roman"/>
@@ -2012,7 +2125,17 @@
                 <w:sz w:val="24"/>
                 <w:szCs w:val="24"/>
               </w:rPr>
-              <w:t>Dr. M.</w:t>
+              <w:t>Dr.</w:t>
+            </w:r>
+            <w:proofErr w:type="spellEnd"/>
+            <w:r>
+              <w:rPr>
+                <w:rFonts w:ascii="Times New Roman" w:hAnsi="Times New Roman" w:cs="Times New Roman"/>
+                <w:b/>
+                <w:sz w:val="24"/>
+                <w:szCs w:val="24"/>
+              </w:rPr>
+              <w:t xml:space="preserve"> M.</w:t>
             </w:r>
             <w:r>
               <w:rPr>
@@ -2681,11 +2804,33 @@
                 <w:rFonts w:ascii="Times New Roman" w:hAnsi="Times New Roman" w:cs="Times New Roman"/>
               </w:rPr>
             </w:pPr>
-            <w:r>
-              <w:rPr>
-                <w:rFonts w:ascii="Times New Roman" w:hAnsi="Times New Roman" w:cs="Times New Roman"/>
-              </w:rPr>
-              <w:t>Dhulapally, Secunderabad - 500 100</w:t>
+            <w:proofErr w:type="spellStart"/>
+            <w:r>
+              <w:rPr>
+                <w:rFonts w:ascii="Times New Roman" w:hAnsi="Times New Roman" w:cs="Times New Roman"/>
+              </w:rPr>
+              <w:t>Dhulapally</w:t>
+            </w:r>
+            <w:proofErr w:type="spellEnd"/>
+            <w:r>
+              <w:rPr>
+                <w:rFonts w:ascii="Times New Roman" w:hAnsi="Times New Roman" w:cs="Times New Roman"/>
+              </w:rPr>
+              <w:t xml:space="preserve">, </w:t>
+            </w:r>
+            <w:proofErr w:type="spellStart"/>
+            <w:r>
+              <w:rPr>
+                <w:rFonts w:ascii="Times New Roman" w:hAnsi="Times New Roman" w:cs="Times New Roman"/>
+              </w:rPr>
+              <w:t>Secunderabad</w:t>
+            </w:r>
+            <w:proofErr w:type="spellEnd"/>
+            <w:r>
+              <w:rPr>
+                <w:rFonts w:ascii="Times New Roman" w:hAnsi="Times New Roman" w:cs="Times New Roman"/>
+              </w:rPr>
+              <w:t xml:space="preserve"> - 500 100</w:t>
             </w:r>
           </w:p>
           <w:p>
@@ -3111,7 +3256,73 @@
           <w:sz w:val="24"/>
           <w:szCs w:val="24"/>
         </w:rPr>
-        <w:t xml:space="preserve">ollege, Dhulapally, Kompally, Secunderabad, </w:t>
+        <w:t xml:space="preserve">ollege, </w:t>
+      </w:r>
+      <w:proofErr w:type="spellStart"/>
+      <w:r>
+        <w:rPr>
+          <w:rFonts w:ascii="Times New Roman" w:hAnsi="Times New Roman" w:cs="Times New Roman"/>
+          <w:b/>
+          <w:bCs/>
+          <w:sz w:val="24"/>
+          <w:szCs w:val="24"/>
+        </w:rPr>
+        <w:t>Dhulapally</w:t>
+      </w:r>
+      <w:proofErr w:type="spellEnd"/>
+      <w:r>
+        <w:rPr>
+          <w:rFonts w:ascii="Times New Roman" w:hAnsi="Times New Roman" w:cs="Times New Roman"/>
+          <w:b/>
+          <w:bCs/>
+          <w:sz w:val="24"/>
+          <w:szCs w:val="24"/>
+        </w:rPr>
+        <w:t xml:space="preserve">, </w:t>
+      </w:r>
+      <w:proofErr w:type="spellStart"/>
+      <w:r>
+        <w:rPr>
+          <w:rFonts w:ascii="Times New Roman" w:hAnsi="Times New Roman" w:cs="Times New Roman"/>
+          <w:b/>
+          <w:bCs/>
+          <w:sz w:val="24"/>
+          <w:szCs w:val="24"/>
+        </w:rPr>
+        <w:t>Kompally</w:t>
+      </w:r>
+      <w:proofErr w:type="spellEnd"/>
+      <w:r>
+        <w:rPr>
+          <w:rFonts w:ascii="Times New Roman" w:hAnsi="Times New Roman" w:cs="Times New Roman"/>
+          <w:b/>
+          <w:bCs/>
+          <w:sz w:val="24"/>
+          <w:szCs w:val="24"/>
+        </w:rPr>
+        <w:t xml:space="preserve">, </w:t>
+      </w:r>
+      <w:proofErr w:type="spellStart"/>
+      <w:r>
+        <w:rPr>
+          <w:rFonts w:ascii="Times New Roman" w:hAnsi="Times New Roman" w:cs="Times New Roman"/>
+          <w:b/>
+          <w:bCs/>
+          <w:sz w:val="24"/>
+          <w:szCs w:val="24"/>
+        </w:rPr>
+        <w:t>Secunderabad</w:t>
+      </w:r>
+      <w:proofErr w:type="spellEnd"/>
+      <w:r>
+        <w:rPr>
+          <w:rFonts w:ascii="Times New Roman" w:hAnsi="Times New Roman" w:cs="Times New Roman"/>
+          <w:b/>
+          <w:bCs/>
+          <w:sz w:val="24"/>
+          <w:szCs w:val="24"/>
+        </w:rPr>
+        <w:t xml:space="preserve">, </w:t>
       </w:r>
       <w:r>
         <w:rPr>
@@ -3164,7 +3375,25 @@
           <w:sz w:val="24"/>
           <w:szCs w:val="24"/>
         </w:rPr>
-        <w:t>is the outcome of our own bonafide work and is correct to the best of our knowledge and this work has been undertaken</w:t>
+        <w:t xml:space="preserve">is the outcome of our own </w:t>
+      </w:r>
+      <w:proofErr w:type="spellStart"/>
+      <w:r>
+        <w:rPr>
+          <w:rFonts w:ascii="Times New Roman" w:hAnsi="Times New Roman" w:cs="Times New Roman"/>
+          <w:sz w:val="24"/>
+          <w:szCs w:val="24"/>
+        </w:rPr>
+        <w:t>bonafide</w:t>
+      </w:r>
+      <w:proofErr w:type="spellEnd"/>
+      <w:r>
+        <w:rPr>
+          <w:rFonts w:ascii="Times New Roman" w:hAnsi="Times New Roman" w:cs="Times New Roman"/>
+          <w:sz w:val="24"/>
+          <w:szCs w:val="24"/>
+        </w:rPr>
+        <w:t xml:space="preserve"> work and is correct to the best of our knowledge and this work has been undertaken</w:t>
       </w:r>
       <w:r>
         <w:rPr>
@@ -3304,8 +3533,17 @@
                 <w:b/>
                 <w:bCs/>
               </w:rPr>
-              <w:t>. Prathyusha</w:t>
-            </w:r>
+              <w:t xml:space="preserve">. </w:t>
+            </w:r>
+            <w:proofErr w:type="spellStart"/>
+            <w:r>
+              <w:rPr>
+                <w:b/>
+                <w:bCs/>
+              </w:rPr>
+              <w:t>Prathyusha</w:t>
+            </w:r>
+            <w:proofErr w:type="spellEnd"/>
           </w:p>
         </w:tc>
         <w:tc>
@@ -3357,8 +3595,33 @@
                 <w:b/>
                 <w:bCs/>
               </w:rPr>
-              <w:t>. Duriki Ashwitha</w:t>
-            </w:r>
+              <w:t xml:space="preserve">. </w:t>
+            </w:r>
+            <w:proofErr w:type="spellStart"/>
+            <w:r>
+              <w:rPr>
+                <w:b/>
+                <w:bCs/>
+              </w:rPr>
+              <w:t>Duriki</w:t>
+            </w:r>
+            <w:proofErr w:type="spellEnd"/>
+            <w:r>
+              <w:rPr>
+                <w:b/>
+                <w:bCs/>
+              </w:rPr>
+              <w:t xml:space="preserve"> </w:t>
+            </w:r>
+            <w:proofErr w:type="spellStart"/>
+            <w:r>
+              <w:rPr>
+                <w:b/>
+                <w:bCs/>
+              </w:rPr>
+              <w:t>Ashwitha</w:t>
+            </w:r>
+            <w:proofErr w:type="spellEnd"/>
           </w:p>
         </w:tc>
         <w:tc>
@@ -3410,8 +3673,17 @@
                 <w:b/>
                 <w:bCs/>
               </w:rPr>
-              <w:t>. Maryjane Namya</w:t>
-            </w:r>
+              <w:t xml:space="preserve">. Maryjane </w:t>
+            </w:r>
+            <w:proofErr w:type="spellStart"/>
+            <w:r>
+              <w:rPr>
+                <w:b/>
+                <w:bCs/>
+              </w:rPr>
+              <w:t>Namya</w:t>
+            </w:r>
+            <w:proofErr w:type="spellEnd"/>
           </w:p>
         </w:tc>
         <w:tc>
@@ -3587,14 +3859,25 @@
         </w:rPr>
         <w:t xml:space="preserve">We extend our deep sense of gratitude to Principal, </w:t>
       </w:r>
-      <w:r>
-        <w:rPr>
-          <w:rFonts w:ascii="Times New Roman" w:eastAsia="Times New Roman" w:hAnsi="Times New Roman" w:cs="Times New Roman"/>
-          <w:b/>
-          <w:sz w:val="24"/>
-          <w:szCs w:val="24"/>
-        </w:rPr>
-        <w:t>Dr. P. SANTOSH KUMAR</w:t>
+      <w:proofErr w:type="spellStart"/>
+      <w:r>
+        <w:rPr>
+          <w:rFonts w:ascii="Times New Roman" w:eastAsia="Times New Roman" w:hAnsi="Times New Roman" w:cs="Times New Roman"/>
+          <w:b/>
+          <w:sz w:val="24"/>
+          <w:szCs w:val="24"/>
+        </w:rPr>
+        <w:t>Dr.</w:t>
+      </w:r>
+      <w:proofErr w:type="spellEnd"/>
+      <w:r>
+        <w:rPr>
+          <w:rFonts w:ascii="Times New Roman" w:eastAsia="Times New Roman" w:hAnsi="Times New Roman" w:cs="Times New Roman"/>
+          <w:b/>
+          <w:sz w:val="24"/>
+          <w:szCs w:val="24"/>
+        </w:rPr>
+        <w:t xml:space="preserve"> P. SANTOSH KUMAR</w:t>
       </w:r>
       <w:r>
         <w:rPr>
@@ -3627,7 +3910,25 @@
           <w:sz w:val="24"/>
           <w:szCs w:val="24"/>
         </w:rPr>
-        <w:t xml:space="preserve"> College Dhulapally, for permitting us to undertake this project.</w:t>
+        <w:t xml:space="preserve"> College </w:t>
+      </w:r>
+      <w:proofErr w:type="spellStart"/>
+      <w:r>
+        <w:rPr>
+          <w:rFonts w:ascii="Times New Roman" w:eastAsia="Times New Roman" w:hAnsi="Times New Roman" w:cs="Times New Roman"/>
+          <w:sz w:val="24"/>
+          <w:szCs w:val="24"/>
+        </w:rPr>
+        <w:t>Dhulapally</w:t>
+      </w:r>
+      <w:proofErr w:type="spellEnd"/>
+      <w:r>
+        <w:rPr>
+          <w:rFonts w:ascii="Times New Roman" w:eastAsia="Times New Roman" w:hAnsi="Times New Roman" w:cs="Times New Roman"/>
+          <w:sz w:val="24"/>
+          <w:szCs w:val="24"/>
+        </w:rPr>
+        <w:t>, for permitting us to undertake this project.</w:t>
       </w:r>
     </w:p>
     <w:p>
@@ -3649,14 +3950,25 @@
         </w:rPr>
         <w:t xml:space="preserve">We are also thankful to </w:t>
       </w:r>
-      <w:r>
-        <w:rPr>
-          <w:rFonts w:ascii="Times New Roman" w:eastAsia="Times New Roman" w:hAnsi="Times New Roman" w:cs="Times New Roman"/>
-          <w:b/>
-          <w:sz w:val="24"/>
-          <w:szCs w:val="24"/>
-        </w:rPr>
-        <w:t>Dr. M.</w:t>
+      <w:proofErr w:type="spellStart"/>
+      <w:r>
+        <w:rPr>
+          <w:rFonts w:ascii="Times New Roman" w:eastAsia="Times New Roman" w:hAnsi="Times New Roman" w:cs="Times New Roman"/>
+          <w:b/>
+          <w:sz w:val="24"/>
+          <w:szCs w:val="24"/>
+        </w:rPr>
+        <w:t>Dr.</w:t>
+      </w:r>
+      <w:proofErr w:type="spellEnd"/>
+      <w:r>
+        <w:rPr>
+          <w:rFonts w:ascii="Times New Roman" w:eastAsia="Times New Roman" w:hAnsi="Times New Roman" w:cs="Times New Roman"/>
+          <w:b/>
+          <w:sz w:val="24"/>
+          <w:szCs w:val="24"/>
+        </w:rPr>
+        <w:t xml:space="preserve"> M.</w:t>
       </w:r>
       <w:r>
         <w:rPr>
@@ -3698,7 +4010,43 @@
           <w:sz w:val="24"/>
           <w:szCs w:val="24"/>
         </w:rPr>
-        <w:t xml:space="preserve">Computer Science and Engineering, St. Martin’s Engineering College, Dhulapally, Secunderabad. for his support and guidance throughout our project as well as </w:t>
+        <w:t xml:space="preserve">Computer Science and Engineering, St. Martin’s Engineering College, </w:t>
+      </w:r>
+      <w:proofErr w:type="spellStart"/>
+      <w:r>
+        <w:rPr>
+          <w:rFonts w:ascii="Times New Roman" w:eastAsia="Times New Roman" w:hAnsi="Times New Roman" w:cs="Times New Roman"/>
+          <w:sz w:val="24"/>
+          <w:szCs w:val="24"/>
+        </w:rPr>
+        <w:t>Dhulapally</w:t>
+      </w:r>
+      <w:proofErr w:type="spellEnd"/>
+      <w:r>
+        <w:rPr>
+          <w:rFonts w:ascii="Times New Roman" w:eastAsia="Times New Roman" w:hAnsi="Times New Roman" w:cs="Times New Roman"/>
+          <w:sz w:val="24"/>
+          <w:szCs w:val="24"/>
+        </w:rPr>
+        <w:t xml:space="preserve">, </w:t>
+      </w:r>
+      <w:proofErr w:type="spellStart"/>
+      <w:r>
+        <w:rPr>
+          <w:rFonts w:ascii="Times New Roman" w:eastAsia="Times New Roman" w:hAnsi="Times New Roman" w:cs="Times New Roman"/>
+          <w:sz w:val="24"/>
+          <w:szCs w:val="24"/>
+        </w:rPr>
+        <w:t>Secunderabad</w:t>
+      </w:r>
+      <w:proofErr w:type="spellEnd"/>
+      <w:r>
+        <w:rPr>
+          <w:rFonts w:ascii="Times New Roman" w:eastAsia="Times New Roman" w:hAnsi="Times New Roman" w:cs="Times New Roman"/>
+          <w:sz w:val="24"/>
+          <w:szCs w:val="24"/>
+        </w:rPr>
+        <w:t xml:space="preserve">. for his support and guidance throughout our project as well as </w:t>
       </w:r>
       <w:r>
         <w:rPr>
@@ -3732,14 +4080,25 @@
         </w:rPr>
         <w:t xml:space="preserve"> </w:t>
       </w:r>
-      <w:r>
-        <w:rPr>
-          <w:rFonts w:ascii="Times New Roman" w:eastAsia="Times New Roman" w:hAnsi="Times New Roman" w:cs="Times New Roman"/>
-          <w:b/>
-          <w:sz w:val="24"/>
-          <w:szCs w:val="24"/>
-        </w:rPr>
-        <w:t>Dr. B.</w:t>
+      <w:proofErr w:type="spellStart"/>
+      <w:r>
+        <w:rPr>
+          <w:rFonts w:ascii="Times New Roman" w:eastAsia="Times New Roman" w:hAnsi="Times New Roman" w:cs="Times New Roman"/>
+          <w:b/>
+          <w:sz w:val="24"/>
+          <w:szCs w:val="24"/>
+        </w:rPr>
+        <w:t>Dr.</w:t>
+      </w:r>
+      <w:proofErr w:type="spellEnd"/>
+      <w:r>
+        <w:rPr>
+          <w:rFonts w:ascii="Times New Roman" w:eastAsia="Times New Roman" w:hAnsi="Times New Roman" w:cs="Times New Roman"/>
+          <w:b/>
+          <w:sz w:val="24"/>
+          <w:szCs w:val="24"/>
+        </w:rPr>
+        <w:t xml:space="preserve"> B.</w:t>
       </w:r>
       <w:r>
         <w:rPr>
@@ -3791,6 +4150,7 @@
         </w:rPr>
         <w:t xml:space="preserve"> and </w:t>
       </w:r>
+      <w:proofErr w:type="spellStart"/>
       <w:r>
         <w:rPr>
           <w:rFonts w:ascii="Times New Roman" w:eastAsia="Times New Roman" w:hAnsi="Times New Roman" w:cs="Times New Roman"/>
@@ -3799,7 +4159,18 @@
           <w:sz w:val="24"/>
           <w:szCs w:val="24"/>
         </w:rPr>
-        <w:t>Dr. G.</w:t>
+        <w:t>Dr.</w:t>
+      </w:r>
+      <w:proofErr w:type="spellEnd"/>
+      <w:r>
+        <w:rPr>
+          <w:rFonts w:ascii="Times New Roman" w:eastAsia="Times New Roman" w:hAnsi="Times New Roman" w:cs="Times New Roman"/>
+          <w:b/>
+          <w:bCs/>
+          <w:sz w:val="24"/>
+          <w:szCs w:val="24"/>
+        </w:rPr>
+        <w:t xml:space="preserve"> G.</w:t>
       </w:r>
       <w:r>
         <w:rPr>
@@ -3889,14 +4260,25 @@
         </w:rPr>
         <w:t xml:space="preserve">We would like to express our sincere gratitude and indebtedness to our project supervisor </w:t>
       </w:r>
-      <w:r>
-        <w:rPr>
-          <w:rFonts w:ascii="Times New Roman" w:eastAsia="Times New Roman" w:hAnsi="Times New Roman" w:cs="Times New Roman"/>
-          <w:b/>
-          <w:sz w:val="24"/>
-          <w:szCs w:val="24"/>
-        </w:rPr>
-        <w:t>Dr. M. NARAYANAN</w:t>
+      <w:proofErr w:type="spellStart"/>
+      <w:r>
+        <w:rPr>
+          <w:rFonts w:ascii="Times New Roman" w:eastAsia="Times New Roman" w:hAnsi="Times New Roman" w:cs="Times New Roman"/>
+          <w:b/>
+          <w:sz w:val="24"/>
+          <w:szCs w:val="24"/>
+        </w:rPr>
+        <w:t>Dr.</w:t>
+      </w:r>
+      <w:proofErr w:type="spellEnd"/>
+      <w:r>
+        <w:rPr>
+          <w:rFonts w:ascii="Times New Roman" w:eastAsia="Times New Roman" w:hAnsi="Times New Roman" w:cs="Times New Roman"/>
+          <w:b/>
+          <w:sz w:val="24"/>
+          <w:szCs w:val="24"/>
+        </w:rPr>
+        <w:t xml:space="preserve"> M. NARAYANAN</w:t>
       </w:r>
       <w:r>
         <w:rPr>
@@ -3920,7 +4302,25 @@
           <w:sz w:val="24"/>
           <w:szCs w:val="24"/>
         </w:rPr>
-        <w:t xml:space="preserve">, St. Martins Engineering College, Dhulapally, for his support and guidance throughout our project. </w:t>
+        <w:t xml:space="preserve">, St. Martins Engineering College, </w:t>
+      </w:r>
+      <w:proofErr w:type="spellStart"/>
+      <w:r>
+        <w:rPr>
+          <w:rFonts w:ascii="Times New Roman" w:eastAsia="Times New Roman" w:hAnsi="Times New Roman" w:cs="Times New Roman"/>
+          <w:sz w:val="24"/>
+          <w:szCs w:val="24"/>
+        </w:rPr>
+        <w:t>Dhulapally</w:t>
+      </w:r>
+      <w:proofErr w:type="spellEnd"/>
+      <w:r>
+        <w:rPr>
+          <w:rFonts w:ascii="Times New Roman" w:eastAsia="Times New Roman" w:hAnsi="Times New Roman" w:cs="Times New Roman"/>
+          <w:sz w:val="24"/>
+          <w:szCs w:val="24"/>
+        </w:rPr>
+        <w:t xml:space="preserve">, for his support and guidance throughout our project. </w:t>
       </w:r>
     </w:p>
     <w:p>
@@ -3994,6 +4394,7 @@
               </w:rPr>
               <w:t xml:space="preserve">Ms. B. </w:t>
             </w:r>
+            <w:proofErr w:type="spellStart"/>
             <w:r>
               <w:rPr>
                 <w:b/>
@@ -4001,6 +4402,7 @@
               </w:rPr>
               <w:t>Prathyusha</w:t>
             </w:r>
+            <w:proofErr w:type="spellEnd"/>
           </w:p>
         </w:tc>
         <w:tc>
@@ -4048,13 +4450,31 @@
               </w:rPr>
               <w:t xml:space="preserve">Ms. </w:t>
             </w:r>
+            <w:proofErr w:type="spellStart"/>
             <w:r>
               <w:rPr>
                 <w:b/>
                 <w:bCs/>
               </w:rPr>
-              <w:t>Duriki Ashwitha</w:t>
-            </w:r>
+              <w:t>Duriki</w:t>
+            </w:r>
+            <w:proofErr w:type="spellEnd"/>
+            <w:r>
+              <w:rPr>
+                <w:b/>
+                <w:bCs/>
+              </w:rPr>
+              <w:t xml:space="preserve"> </w:t>
+            </w:r>
+            <w:proofErr w:type="spellStart"/>
+            <w:r>
+              <w:rPr>
+                <w:b/>
+                <w:bCs/>
+              </w:rPr>
+              <w:t>Ashwitha</w:t>
+            </w:r>
+            <w:proofErr w:type="spellEnd"/>
           </w:p>
         </w:tc>
         <w:tc>
@@ -4107,8 +4527,17 @@
                 <w:b/>
                 <w:bCs/>
               </w:rPr>
-              <w:t>Maryjane Namya</w:t>
-            </w:r>
+              <w:t xml:space="preserve">Maryjane </w:t>
+            </w:r>
+            <w:proofErr w:type="spellStart"/>
+            <w:r>
+              <w:rPr>
+                <w:b/>
+                <w:bCs/>
+              </w:rPr>
+              <w:t>Namya</w:t>
+            </w:r>
+            <w:proofErr w:type="spellEnd"/>
           </w:p>
         </w:tc>
         <w:tc>
@@ -4423,7 +4852,25 @@
           <w:sz w:val="24"/>
           <w:szCs w:val="24"/>
         </w:rPr>
-        <w:t xml:space="preserve">and Haralick texture features </w:t>
+        <w:t xml:space="preserve">and </w:t>
+      </w:r>
+      <w:proofErr w:type="spellStart"/>
+      <w:r>
+        <w:rPr>
+          <w:rFonts w:ascii="Times New Roman" w:eastAsia="Times New Roman" w:hAnsi="Times New Roman" w:cs="Times New Roman"/>
+          <w:sz w:val="24"/>
+          <w:szCs w:val="24"/>
+        </w:rPr>
+        <w:t>Haralick</w:t>
+      </w:r>
+      <w:proofErr w:type="spellEnd"/>
+      <w:r>
+        <w:rPr>
+          <w:rFonts w:ascii="Times New Roman" w:eastAsia="Times New Roman" w:hAnsi="Times New Roman" w:cs="Times New Roman"/>
+          <w:sz w:val="24"/>
+          <w:szCs w:val="24"/>
+        </w:rPr>
+        <w:t xml:space="preserve"> texture features </w:t>
       </w:r>
       <w:r>
         <w:rPr>
@@ -6750,6 +7197,7 @@
                 <w:szCs w:val="24"/>
               </w:rPr>
             </w:pPr>
+            <w:proofErr w:type="spellStart"/>
             <w:r>
               <w:rPr>
                 <w:rFonts w:ascii="Times New Roman" w:hAnsi="Times New Roman" w:cs="Times New Roman"/>
@@ -6757,7 +7205,17 @@
                 <w:sz w:val="24"/>
                 <w:szCs w:val="24"/>
               </w:rPr>
-              <w:t>Center for Biometrics and Security Research</w:t>
+              <w:t>Center</w:t>
+            </w:r>
+            <w:proofErr w:type="spellEnd"/>
+            <w:r>
+              <w:rPr>
+                <w:rFonts w:ascii="Times New Roman" w:hAnsi="Times New Roman" w:cs="Times New Roman"/>
+                <w:color w:val="000000"/>
+                <w:sz w:val="24"/>
+                <w:szCs w:val="24"/>
+              </w:rPr>
+              <w:t xml:space="preserve"> for Biometrics and Security Research</w:t>
             </w:r>
           </w:p>
         </w:tc>
@@ -8191,7 +8649,16 @@
           <w:sz w:val="24"/>
           <w:szCs w:val="28"/>
         </w:rPr>
-        <w:t>3.1.1 Hardware Requirements</w:t>
+        <w:t xml:space="preserve">3.1.1 Hardware </w:t>
+      </w:r>
+      <w:proofErr w:type="gramStart"/>
+      <w:r>
+        <w:rPr>
+          <w:rFonts w:ascii="Times New Roman" w:hAnsi="Times New Roman" w:cs="Times New Roman"/>
+          <w:sz w:val="24"/>
+          <w:szCs w:val="28"/>
+        </w:rPr>
+        <w:t>Requirements</w:t>
       </w:r>
       <w:r>
         <w:rPr>
@@ -8209,6 +8676,7 @@
         </w:rPr>
         <w:tab/>
       </w:r>
+      <w:proofErr w:type="gramEnd"/>
       <w:r>
         <w:rPr>
           <w:rFonts w:ascii="Times New Roman" w:hAnsi="Times New Roman" w:cs="Times New Roman"/>
@@ -9560,8 +10028,10 @@
     <w:sectPr>
       <w:headerReference w:type="even" r:id="rId11"/>
       <w:headerReference w:type="default" r:id="rId12"/>
-      <w:footerReference w:type="default" r:id="rId13"/>
-      <w:headerReference w:type="first" r:id="rId14"/>
+      <w:footerReference w:type="even" r:id="rId13"/>
+      <w:footerReference w:type="default" r:id="rId14"/>
+      <w:headerReference w:type="first" r:id="rId15"/>
+      <w:footerReference w:type="first" r:id="rId16"/>
       <w:pgSz w:w="11906" w:h="16838"/>
       <w:pgMar w:top="1134" w:right="1440" w:bottom="630" w:left="2160" w:header="0" w:footer="0" w:gutter="0"/>
       <w:pgNumType w:fmt="lowerRoman" w:start="1"/>
@@ -9600,8 +10070,21 @@
 
 <file path=word/footer1.xml><?xml version="1.0" encoding="utf-8"?>
 <w:ftr xmlns:wpc="http://schemas.microsoft.com/office/word/2010/wordprocessingCanvas" xmlns:cx="http://schemas.microsoft.com/office/drawing/2014/chartex" xmlns:cx1="http://schemas.microsoft.com/office/drawing/2015/9/8/chartex" xmlns:cx2="http://schemas.microsoft.com/office/drawing/2015/10/21/chartex" xmlns:cx3="http://schemas.microsoft.com/office/drawing/2016/5/9/chartex" xmlns:cx4="http://schemas.microsoft.com/office/drawing/2016/5/10/chartex" xmlns:cx5="http://schemas.microsoft.com/office/drawing/2016/5/11/chartex" xmlns:cx6="http://schemas.microsoft.com/office/drawing/2016/5/12/chartex" xmlns:cx7="http://schemas.microsoft.com/office/drawing/2016/5/13/chartex" xmlns:cx8="http://schemas.microsoft.com/office/drawing/2016/5/14/chartex" xmlns:mc="http://schemas.openxmlformats.org/markup-compatibility/2006" xmlns:aink="http://schemas.microsoft.com/office/drawing/2016/ink" xmlns:am3d="http://schemas.microsoft.com/office/drawing/2017/model3d" xmlns:o="urn:schemas-microsoft-com:office:office" xmlns:r="http://schemas.openxmlformats.org/officeDocument/2006/relationships" xmlns:m="http://schemas.openxmlformats.org/officeDocument/2006/math" xmlns:v="urn:schemas-microsoft-com:vml" xmlns:wp14="http://schemas.microsoft.com/office/word/2010/wordprocessingDrawing" xmlns:wp="http://schemas.openxmlformats.org/drawingml/2006/wordprocessingDrawing" xmlns:w10="urn:schemas-microsoft-com:office:word" xmlns:w="http://schemas.openxmlformats.org/wordprocessingml/2006/main" xmlns:w14="http://schemas.microsoft.com/office/word/2010/wordml" xmlns:w15="http://schemas.microsoft.com/office/word/2012/wordml" xmlns:w16cex="http://schemas.microsoft.com/office/word/2018/wordml/cex" xmlns:w16cid="http://schemas.microsoft.com/office/word/2016/wordml/cid" xmlns:w16="http://schemas.microsoft.com/office/word/2018/wordml" xmlns:w16sdtdh="http://schemas.microsoft.com/office/word/2020/wordml/sdtdatahash" xmlns:w16se="http://schemas.microsoft.com/office/word/2015/wordml/symex" xmlns:wpg="http://schemas.microsoft.com/office/word/2010/wordprocessingGroup" xmlns:wpi="http://schemas.microsoft.com/office/word/2010/wordprocessingInk" xmlns:wne="http://schemas.microsoft.com/office/word/2006/wordml" xmlns:wps="http://schemas.microsoft.com/office/word/2010/wordprocessingShape" mc:Ignorable="w14 w15 w16se w16cid w16 w16cex w16sdtdh wp14">
+  <w:p>
+    <w:pPr>
+      <w:pStyle w:val="Footer"/>
+    </w:pPr>
+  </w:p>
+</w:ftr>
+</file>
+
+<file path=word/footer2.xml><?xml version="1.0" encoding="utf-8"?>
+<w:ftr xmlns:wpc="http://schemas.microsoft.com/office/word/2010/wordprocessingCanvas" xmlns:cx="http://schemas.microsoft.com/office/drawing/2014/chartex" xmlns:cx1="http://schemas.microsoft.com/office/drawing/2015/9/8/chartex" xmlns:cx2="http://schemas.microsoft.com/office/drawing/2015/10/21/chartex" xmlns:cx3="http://schemas.microsoft.com/office/drawing/2016/5/9/chartex" xmlns:cx4="http://schemas.microsoft.com/office/drawing/2016/5/10/chartex" xmlns:cx5="http://schemas.microsoft.com/office/drawing/2016/5/11/chartex" xmlns:cx6="http://schemas.microsoft.com/office/drawing/2016/5/12/chartex" xmlns:cx7="http://schemas.microsoft.com/office/drawing/2016/5/13/chartex" xmlns:cx8="http://schemas.microsoft.com/office/drawing/2016/5/14/chartex" xmlns:mc="http://schemas.openxmlformats.org/markup-compatibility/2006" xmlns:aink="http://schemas.microsoft.com/office/drawing/2016/ink" xmlns:am3d="http://schemas.microsoft.com/office/drawing/2017/model3d" xmlns:o="urn:schemas-microsoft-com:office:office" xmlns:r="http://schemas.openxmlformats.org/officeDocument/2006/relationships" xmlns:m="http://schemas.openxmlformats.org/officeDocument/2006/math" xmlns:v="urn:schemas-microsoft-com:vml" xmlns:wp14="http://schemas.microsoft.com/office/word/2010/wordprocessingDrawing" xmlns:wp="http://schemas.openxmlformats.org/drawingml/2006/wordprocessingDrawing" xmlns:w10="urn:schemas-microsoft-com:office:word" xmlns:w="http://schemas.openxmlformats.org/wordprocessingml/2006/main" xmlns:w14="http://schemas.microsoft.com/office/word/2010/wordml" xmlns:w15="http://schemas.microsoft.com/office/word/2012/wordml" xmlns:w16cex="http://schemas.microsoft.com/office/word/2018/wordml/cex" xmlns:w16cid="http://schemas.microsoft.com/office/word/2016/wordml/cid" xmlns:w16="http://schemas.microsoft.com/office/word/2018/wordml" xmlns:w16sdtdh="http://schemas.microsoft.com/office/word/2020/wordml/sdtdatahash" xmlns:w16se="http://schemas.microsoft.com/office/word/2015/wordml/symex" xmlns:wpg="http://schemas.microsoft.com/office/word/2010/wordprocessingGroup" xmlns:wpi="http://schemas.microsoft.com/office/word/2010/wordprocessingInk" xmlns:wne="http://schemas.microsoft.com/office/word/2006/wordml" xmlns:wps="http://schemas.microsoft.com/office/word/2010/wordprocessingShape" mc:Ignorable="w14 w15 w16se w16cid w16 w16cex w16sdtdh wp14">
   <w:sdt>
     <w:sdtPr>
+      <w:rPr>
+        <w:rFonts w:ascii="Times New Roman" w:hAnsi="Times New Roman" w:cs="Times New Roman"/>
+      </w:rPr>
       <w:id w:val="-1876303023"/>
       <w:docPartObj>
         <w:docPartGallery w:val="Page Numbers (Bottom of Page)"/>
@@ -9618,24 +10101,38 @@
         <w:pPr>
           <w:pStyle w:val="Footer"/>
           <w:jc w:val="center"/>
+          <w:rPr>
+            <w:rFonts w:ascii="Times New Roman" w:hAnsi="Times New Roman" w:cs="Times New Roman"/>
+          </w:rPr>
         </w:pPr>
         <w:r>
+          <w:rPr>
+            <w:rFonts w:ascii="Times New Roman" w:hAnsi="Times New Roman" w:cs="Times New Roman"/>
+          </w:rPr>
           <w:fldChar w:fldCharType="begin"/>
         </w:r>
         <w:r>
+          <w:rPr>
+            <w:rFonts w:ascii="Times New Roman" w:hAnsi="Times New Roman" w:cs="Times New Roman"/>
+          </w:rPr>
           <w:instrText xml:space="preserve"> PAGE   \* MERGEFORMAT </w:instrText>
         </w:r>
         <w:r>
+          <w:rPr>
+            <w:rFonts w:ascii="Times New Roman" w:hAnsi="Times New Roman" w:cs="Times New Roman"/>
+          </w:rPr>
           <w:fldChar w:fldCharType="separate"/>
         </w:r>
         <w:r>
           <w:rPr>
+            <w:rFonts w:ascii="Times New Roman" w:hAnsi="Times New Roman" w:cs="Times New Roman"/>
             <w:noProof/>
           </w:rPr>
           <w:t>xi</w:t>
         </w:r>
         <w:r>
           <w:rPr>
+            <w:rFonts w:ascii="Times New Roman" w:hAnsi="Times New Roman" w:cs="Times New Roman"/>
             <w:noProof/>
           </w:rPr>
           <w:fldChar w:fldCharType="end"/>
@@ -9643,6 +10140,19 @@
       </w:p>
     </w:sdtContent>
   </w:sdt>
+  <w:p>
+    <w:pPr>
+      <w:pStyle w:val="Footer"/>
+      <w:rPr>
+        <w:rFonts w:ascii="Times New Roman" w:hAnsi="Times New Roman" w:cs="Times New Roman"/>
+      </w:rPr>
+    </w:pPr>
+  </w:p>
+</w:ftr>
+</file>
+
+<file path=word/footer3.xml><?xml version="1.0" encoding="utf-8"?>
+<w:ftr xmlns:wpc="http://schemas.microsoft.com/office/word/2010/wordprocessingCanvas" xmlns:cx="http://schemas.microsoft.com/office/drawing/2014/chartex" xmlns:cx1="http://schemas.microsoft.com/office/drawing/2015/9/8/chartex" xmlns:cx2="http://schemas.microsoft.com/office/drawing/2015/10/21/chartex" xmlns:cx3="http://schemas.microsoft.com/office/drawing/2016/5/9/chartex" xmlns:cx4="http://schemas.microsoft.com/office/drawing/2016/5/10/chartex" xmlns:cx5="http://schemas.microsoft.com/office/drawing/2016/5/11/chartex" xmlns:cx6="http://schemas.microsoft.com/office/drawing/2016/5/12/chartex" xmlns:cx7="http://schemas.microsoft.com/office/drawing/2016/5/13/chartex" xmlns:cx8="http://schemas.microsoft.com/office/drawing/2016/5/14/chartex" xmlns:mc="http://schemas.openxmlformats.org/markup-compatibility/2006" xmlns:aink="http://schemas.microsoft.com/office/drawing/2016/ink" xmlns:am3d="http://schemas.microsoft.com/office/drawing/2017/model3d" xmlns:o="urn:schemas-microsoft-com:office:office" xmlns:r="http://schemas.openxmlformats.org/officeDocument/2006/relationships" xmlns:m="http://schemas.openxmlformats.org/officeDocument/2006/math" xmlns:v="urn:schemas-microsoft-com:vml" xmlns:wp14="http://schemas.microsoft.com/office/word/2010/wordprocessingDrawing" xmlns:wp="http://schemas.openxmlformats.org/drawingml/2006/wordprocessingDrawing" xmlns:w10="urn:schemas-microsoft-com:office:word" xmlns:w="http://schemas.openxmlformats.org/wordprocessingml/2006/main" xmlns:w14="http://schemas.microsoft.com/office/word/2010/wordml" xmlns:w15="http://schemas.microsoft.com/office/word/2012/wordml" xmlns:w16cex="http://schemas.microsoft.com/office/word/2018/wordml/cex" xmlns:w16cid="http://schemas.microsoft.com/office/word/2016/wordml/cid" xmlns:w16="http://schemas.microsoft.com/office/word/2018/wordml" xmlns:w16sdtdh="http://schemas.microsoft.com/office/word/2020/wordml/sdtdatahash" xmlns:w16se="http://schemas.microsoft.com/office/word/2015/wordml/symex" xmlns:wpg="http://schemas.microsoft.com/office/word/2010/wordprocessingGroup" xmlns:wpi="http://schemas.microsoft.com/office/word/2010/wordprocessingInk" xmlns:wne="http://schemas.microsoft.com/office/word/2006/wordml" xmlns:wps="http://schemas.microsoft.com/office/word/2010/wordprocessingShape" mc:Ignorable="w14 w15 w16se w16cid w16 w16cex w16sdtdh wp14">
   <w:p>
     <w:pPr>
       <w:pStyle w:val="Footer"/>
